--- a/JS/11. ES6.docx
+++ b/JS/11. ES6.docx
@@ -4,21 +4,18 @@
   <w:body>
     <w:p>
       <w:pPr>
-        <w:spacing w:after="0"/>
         <w:jc w:val="center"/>
         <w:rPr>
-          <w:b/>
-          <w:bCs/>
-          <w:sz w:val="36"/>
-          <w:szCs w:val="36"/>
-        </w:rPr>
-      </w:pPr>
-      <w:r>
-        <w:rPr>
-          <w:b/>
-          <w:bCs/>
-          <w:sz w:val="36"/>
-          <w:szCs w:val="36"/>
+          <w:sz w:val="32"/>
+          <w:szCs w:val="32"/>
+        </w:rPr>
+      </w:pPr>
+      <w:r>
+        <w:rPr>
+          <w:b/>
+          <w:bCs/>
+          <w:sz w:val="32"/>
+          <w:szCs w:val="32"/>
         </w:rPr>
         <w:t>ES6 Features (Modern JavaScript)</w:t>
       </w:r>
@@ -28,20 +25,6 @@
         <w:spacing w:after="0"/>
       </w:pPr>
       <w:r>
-        <w:pict w14:anchorId="783AE071">
-          <v:rect id="_x0000_i1157" style="width:0;height:1.5pt" o:hralign="center" o:hrstd="t" o:hr="t" fillcolor="#a0a0a0" stroked="f"/>
-        </w:pict>
-      </w:r>
-    </w:p>
-    <w:p>
-      <w:pPr>
-        <w:spacing w:after="0"/>
-        <w:rPr>
-          <w:b/>
-          <w:bCs/>
-        </w:rPr>
-      </w:pPr>
-      <w:r>
         <w:rPr>
           <w:rFonts w:ascii="Segoe UI Emoji" w:hAnsi="Segoe UI Emoji" w:cs="Segoe UI Emoji"/>
           <w:b/>
@@ -107,20 +90,8 @@
       <w:pPr>
         <w:spacing w:after="0"/>
       </w:pPr>
-      <w:r>
-        <w:pict w14:anchorId="05C1466A">
-          <v:rect id="_x0000_i1158" style="width:0;height:1.5pt" o:hralign="center" o:hrstd="t" o:hr="t" fillcolor="#a0a0a0" stroked="f"/>
-        </w:pict>
-      </w:r>
-    </w:p>
-    <w:p>
-      <w:pPr>
-        <w:spacing w:after="0"/>
-        <w:rPr>
-          <w:b/>
-          <w:bCs/>
-        </w:rPr>
-      </w:pPr>
+    </w:p>
+    <w:p>
       <w:r>
         <w:rPr>
           <w:rFonts w:ascii="Segoe UI Emoji" w:hAnsi="Segoe UI Emoji" w:cs="Segoe UI Emoji"/>
@@ -138,9 +109,6 @@
       </w:r>
     </w:p>
     <w:p>
-      <w:pPr>
-        <w:spacing w:after="0"/>
-      </w:pPr>
       <w:r>
         <w:t>1️</w:t>
       </w:r>
@@ -226,26 +194,14 @@
     </w:p>
     <w:p>
       <w:pPr>
-        <w:spacing w:after="0"/>
-      </w:pPr>
-      <w:r>
-        <w:pict w14:anchorId="62B7119E">
-          <v:rect id="_x0000_i1159" style="width:0;height:1.5pt" o:hralign="center" o:hrstd="t" o:hr="t" fillcolor="#a0a0a0" stroked="f"/>
-        </w:pict>
-      </w:r>
-    </w:p>
-    <w:p>
-      <w:pPr>
-        <w:spacing w:after="0"/>
-        <w:rPr>
-          <w:b/>
-          <w:bCs/>
-        </w:rPr>
-      </w:pPr>
-      <w:r>
-        <w:rPr>
-          <w:b/>
-          <w:bCs/>
+        <w:jc w:val="center"/>
+      </w:pPr>
+      <w:r>
+        <w:rPr>
+          <w:b/>
+          <w:bCs/>
+          <w:sz w:val="32"/>
+          <w:szCs w:val="32"/>
         </w:rPr>
         <w:t>1️</w:t>
       </w:r>
@@ -254,6 +210,8 @@
           <w:rFonts w:ascii="Segoe UI Symbol" w:hAnsi="Segoe UI Symbol" w:cs="Segoe UI Symbol"/>
           <w:b/>
           <w:bCs/>
+          <w:sz w:val="32"/>
+          <w:szCs w:val="32"/>
         </w:rPr>
         <w:t>⃣</w:t>
       </w:r>
@@ -261,6 +219,8 @@
         <w:rPr>
           <w:b/>
           <w:bCs/>
+          <w:sz w:val="32"/>
+          <w:szCs w:val="32"/>
         </w:rPr>
         <w:t xml:space="preserve"> let and const</w:t>
       </w:r>
@@ -268,16 +228,6 @@
     <w:p>
       <w:pPr>
         <w:spacing w:after="0"/>
-      </w:pPr>
-      <w:r>
-        <w:pict w14:anchorId="242BD4AF">
-          <v:rect id="_x0000_i1160" style="width:0;height:1.5pt" o:hralign="center" o:hrstd="t" o:hr="t" fillcolor="#a0a0a0" stroked="f"/>
-        </w:pict>
-      </w:r>
-    </w:p>
-    <w:p>
-      <w:pPr>
-        <w:spacing w:after="0"/>
         <w:rPr>
           <w:b/>
           <w:bCs/>
@@ -320,20 +270,6 @@
         <w:spacing w:after="0"/>
       </w:pPr>
       <w:r>
-        <w:pict w14:anchorId="408B01D6">
-          <v:rect id="_x0000_i1161" style="width:0;height:1.5pt" o:hralign="center" o:hrstd="t" o:hr="t" fillcolor="#a0a0a0" stroked="f"/>
-        </w:pict>
-      </w:r>
-    </w:p>
-    <w:p>
-      <w:pPr>
-        <w:spacing w:after="0"/>
-        <w:rPr>
-          <w:b/>
-          <w:bCs/>
-        </w:rPr>
-      </w:pPr>
-      <w:r>
         <w:rPr>
           <w:b/>
           <w:bCs/>
@@ -361,19 +297,11 @@
       <w:pPr>
         <w:spacing w:after="0"/>
       </w:pPr>
-      <w:r>
-        <w:pict w14:anchorId="2FD2346D">
-          <v:rect id="_x0000_i1162" style="width:0;height:1.5pt" o:hralign="center" o:hrstd="t" o:hr="t" fillcolor="#a0a0a0" stroked="f"/>
-        </w:pict>
-      </w:r>
-    </w:p>
-    <w:p>
-      <w:pPr>
-        <w:spacing w:after="0"/>
-        <w:rPr>
-          <w:b/>
-          <w:bCs/>
-        </w:rPr>
+    </w:p>
+    <w:p>
+      <w:pPr>
+        <w:spacing w:after="0"/>
+        <w:jc w:val="center"/>
       </w:pPr>
       <w:r>
         <w:rPr>
@@ -388,13 +316,24 @@
           <w:b/>
           <w:bCs/>
         </w:rPr>
-        <w:t xml:space="preserve"> 2️</w:t>
+        <w:t xml:space="preserve"> </w:t>
+      </w:r>
+      <w:r>
+        <w:rPr>
+          <w:b/>
+          <w:bCs/>
+          <w:sz w:val="32"/>
+          <w:szCs w:val="32"/>
+        </w:rPr>
+        <w:t>2️</w:t>
       </w:r>
       <w:r>
         <w:rPr>
           <w:rFonts w:ascii="Segoe UI Symbol" w:hAnsi="Segoe UI Symbol" w:cs="Segoe UI Symbol"/>
           <w:b/>
           <w:bCs/>
+          <w:sz w:val="32"/>
+          <w:szCs w:val="32"/>
         </w:rPr>
         <w:t>⃣</w:t>
       </w:r>
@@ -402,6 +341,8 @@
         <w:rPr>
           <w:b/>
           <w:bCs/>
+          <w:sz w:val="32"/>
+          <w:szCs w:val="32"/>
         </w:rPr>
         <w:t xml:space="preserve"> Arrow Functions</w:t>
       </w:r>
@@ -419,20 +360,6 @@
         <w:spacing w:after="0"/>
       </w:pPr>
       <w:r>
-        <w:pict w14:anchorId="2E321097">
-          <v:rect id="_x0000_i1163" style="width:0;height:1.5pt" o:hralign="center" o:hrstd="t" o:hr="t" fillcolor="#a0a0a0" stroked="f"/>
-        </w:pict>
-      </w:r>
-    </w:p>
-    <w:p>
-      <w:pPr>
-        <w:spacing w:after="0"/>
-        <w:rPr>
-          <w:b/>
-          <w:bCs/>
-        </w:rPr>
-      </w:pPr>
-      <w:r>
         <w:rPr>
           <w:b/>
           <w:bCs/>
@@ -461,7 +388,7 @@
         <w:spacing w:after="0"/>
       </w:pPr>
       <w:r>
-        <w:t xml:space="preserve">   return a + b;</w:t>
+        <w:t>return a + b;</w:t>
       </w:r>
     </w:p>
     <w:p>
@@ -477,20 +404,6 @@
         <w:spacing w:after="0"/>
       </w:pPr>
       <w:r>
-        <w:pict w14:anchorId="51B34646">
-          <v:rect id="_x0000_i1164" style="width:0;height:1.5pt" o:hralign="center" o:hrstd="t" o:hr="t" fillcolor="#a0a0a0" stroked="f"/>
-        </w:pict>
-      </w:r>
-    </w:p>
-    <w:p>
-      <w:pPr>
-        <w:spacing w:after="0"/>
-        <w:rPr>
-          <w:b/>
-          <w:bCs/>
-        </w:rPr>
-      </w:pPr>
-      <w:r>
         <w:rPr>
           <w:b/>
           <w:bCs/>
@@ -503,26 +416,115 @@
         <w:spacing w:after="0"/>
       </w:pPr>
       <w:r>
+        <w:t>const add = (a, b) =&gt; a + b;</w:t>
+      </w:r>
+    </w:p>
+    <w:p>
+      <w:pPr>
+        <w:spacing w:after="0"/>
+      </w:pPr>
+    </w:p>
+    <w:p>
+      <w:pPr>
+        <w:spacing w:after="0"/>
+        <w:jc w:val="center"/>
+        <w:rPr>
+          <w:sz w:val="32"/>
+          <w:szCs w:val="32"/>
+        </w:rPr>
+      </w:pPr>
+      <w:r>
+        <w:rPr>
+          <w:rFonts w:ascii="Segoe UI Emoji" w:hAnsi="Segoe UI Emoji" w:cs="Segoe UI Emoji"/>
+          <w:b/>
+          <w:bCs/>
+          <w:sz w:val="32"/>
+          <w:szCs w:val="32"/>
+        </w:rPr>
+        <w:t>🧵</w:t>
+      </w:r>
+      <w:r>
+        <w:rPr>
+          <w:b/>
+          <w:bCs/>
+          <w:sz w:val="32"/>
+          <w:szCs w:val="32"/>
+        </w:rPr>
+        <w:t xml:space="preserve"> 3️</w:t>
+      </w:r>
+      <w:r>
+        <w:rPr>
+          <w:rFonts w:ascii="Segoe UI Symbol" w:hAnsi="Segoe UI Symbol" w:cs="Segoe UI Symbol"/>
+          <w:b/>
+          <w:bCs/>
+          <w:sz w:val="32"/>
+          <w:szCs w:val="32"/>
+        </w:rPr>
+        <w:t>⃣</w:t>
+      </w:r>
+      <w:r>
+        <w:rPr>
+          <w:b/>
+          <w:bCs/>
+          <w:sz w:val="32"/>
+          <w:szCs w:val="32"/>
+        </w:rPr>
+        <w:t xml:space="preserve"> Template Literals</w:t>
+      </w:r>
+    </w:p>
+    <w:p>
+      <w:pPr>
+        <w:spacing w:after="0"/>
+      </w:pPr>
+      <w:r>
         <w:lastRenderedPageBreak/>
-        <w:t>const add = (a, b) =&gt; a + b;</w:t>
-      </w:r>
-    </w:p>
-    <w:p>
-      <w:pPr>
-        <w:spacing w:after="0"/>
-      </w:pPr>
-      <w:r>
-        <w:pict w14:anchorId="659BC7F7">
-          <v:rect id="_x0000_i1165" style="width:0;height:1.5pt" o:hralign="center" o:hrstd="t" o:hr="t" fillcolor="#a0a0a0" stroked="f"/>
-        </w:pict>
-      </w:r>
-    </w:p>
-    <w:p>
-      <w:pPr>
-        <w:spacing w:after="0"/>
-        <w:rPr>
-          <w:b/>
-          <w:bCs/>
+        <w:t>Use backticks to create strings.</w:t>
+      </w:r>
+    </w:p>
+    <w:p>
+      <w:pPr>
+        <w:spacing w:after="0"/>
+      </w:pPr>
+      <w:r>
+        <w:rPr>
+          <w:b/>
+          <w:bCs/>
+        </w:rPr>
+        <w:t>Example</w:t>
+      </w:r>
+    </w:p>
+    <w:p>
+      <w:pPr>
+        <w:spacing w:after="0"/>
+      </w:pPr>
+      <w:r>
+        <w:t>let name = "John";</w:t>
+      </w:r>
+    </w:p>
+    <w:p>
+      <w:pPr>
+        <w:spacing w:after="0"/>
+      </w:pPr>
+      <w:proofErr w:type="gramStart"/>
+      <w:r>
+        <w:t>console.log(</w:t>
+      </w:r>
+      <w:proofErr w:type="gramEnd"/>
+      <w:r>
+        <w:t>`Hello ${name}`);</w:t>
+      </w:r>
+    </w:p>
+    <w:p>
+      <w:pPr>
+        <w:spacing w:after="0"/>
+      </w:pPr>
+    </w:p>
+    <w:p>
+      <w:pPr>
+        <w:jc w:val="center"/>
+        <w:rPr>
+          <w:sz w:val="32"/>
+          <w:szCs w:val="32"/>
         </w:rPr>
       </w:pPr>
       <w:r>
@@ -530,21 +532,27 @@
           <w:rFonts w:ascii="Segoe UI Emoji" w:hAnsi="Segoe UI Emoji" w:cs="Segoe UI Emoji"/>
           <w:b/>
           <w:bCs/>
-        </w:rPr>
-        <w:t>🧵</w:t>
-      </w:r>
-      <w:r>
-        <w:rPr>
-          <w:b/>
-          <w:bCs/>
-        </w:rPr>
-        <w:t xml:space="preserve"> 3️</w:t>
+          <w:sz w:val="32"/>
+          <w:szCs w:val="32"/>
+        </w:rPr>
+        <w:t>📦</w:t>
+      </w:r>
+      <w:r>
+        <w:rPr>
+          <w:b/>
+          <w:bCs/>
+          <w:sz w:val="32"/>
+          <w:szCs w:val="32"/>
+        </w:rPr>
+        <w:t xml:space="preserve"> 4️</w:t>
       </w:r>
       <w:r>
         <w:rPr>
           <w:rFonts w:ascii="Segoe UI Symbol" w:hAnsi="Segoe UI Symbol" w:cs="Segoe UI Symbol"/>
           <w:b/>
           <w:bCs/>
+          <w:sz w:val="32"/>
+          <w:szCs w:val="32"/>
         </w:rPr>
         <w:t>⃣</w:t>
       </w:r>
@@ -552,35 +560,218 @@
         <w:rPr>
           <w:b/>
           <w:bCs/>
-        </w:rPr>
-        <w:t xml:space="preserve"> Template Literals</w:t>
-      </w:r>
-    </w:p>
-    <w:p>
-      <w:pPr>
-        <w:spacing w:after="0"/>
-      </w:pPr>
-      <w:r>
-        <w:t>Use backticks to create strings.</w:t>
-      </w:r>
-    </w:p>
-    <w:p>
-      <w:pPr>
-        <w:spacing w:after="0"/>
-      </w:pPr>
-      <w:r>
-        <w:pict w14:anchorId="24533516">
-          <v:rect id="_x0000_i1166" style="width:0;height:1.5pt" o:hralign="center" o:hrstd="t" o:hr="t" fillcolor="#a0a0a0" stroked="f"/>
-        </w:pict>
-      </w:r>
-    </w:p>
-    <w:p>
-      <w:pPr>
-        <w:spacing w:after="0"/>
-        <w:rPr>
-          <w:b/>
-          <w:bCs/>
-        </w:rPr>
+          <w:sz w:val="32"/>
+          <w:szCs w:val="32"/>
+        </w:rPr>
+        <w:t xml:space="preserve"> </w:t>
+      </w:r>
+      <w:proofErr w:type="spellStart"/>
+      <w:r>
+        <w:rPr>
+          <w:b/>
+          <w:bCs/>
+          <w:sz w:val="32"/>
+          <w:szCs w:val="32"/>
+        </w:rPr>
+        <w:t>Destructuring</w:t>
+      </w:r>
+      <w:proofErr w:type="spellEnd"/>
+    </w:p>
+    <w:p>
+      <w:pPr>
+        <w:spacing w:after="0"/>
+      </w:pPr>
+      <w:r>
+        <w:t>Extract values from arrays or objects.</w:t>
+      </w:r>
+    </w:p>
+    <w:p>
+      <w:pPr>
+        <w:spacing w:after="0"/>
+      </w:pPr>
+    </w:p>
+    <w:p>
+      <w:pPr>
+        <w:spacing w:after="0"/>
+      </w:pPr>
+      <w:r>
+        <w:rPr>
+          <w:b/>
+          <w:bCs/>
+        </w:rPr>
+        <w:t xml:space="preserve">Array </w:t>
+      </w:r>
+      <w:proofErr w:type="spellStart"/>
+      <w:r>
+        <w:rPr>
+          <w:b/>
+          <w:bCs/>
+        </w:rPr>
+        <w:t>Destructuring</w:t>
+      </w:r>
+      <w:proofErr w:type="spellEnd"/>
+    </w:p>
+    <w:p>
+      <w:pPr>
+        <w:spacing w:after="0"/>
+      </w:pPr>
+      <w:r>
+        <w:t>let colors = ["Red", "Green", "Blue"];</w:t>
+      </w:r>
+    </w:p>
+    <w:p>
+      <w:pPr>
+        <w:spacing w:after="0"/>
+      </w:pPr>
+      <w:r>
+        <w:t>let [a, b, c] = colors;</w:t>
+      </w:r>
+    </w:p>
+    <w:p>
+      <w:pPr>
+        <w:spacing w:after="0"/>
+      </w:pPr>
+      <w:r>
+        <w:t>console.log(a);</w:t>
+      </w:r>
+    </w:p>
+    <w:p>
+      <w:pPr>
+        <w:spacing w:after="0"/>
+      </w:pPr>
+    </w:p>
+    <w:p>
+      <w:pPr>
+        <w:spacing w:after="0"/>
+      </w:pPr>
+      <w:r>
+        <w:rPr>
+          <w:b/>
+          <w:bCs/>
+        </w:rPr>
+        <w:t xml:space="preserve">Object </w:t>
+      </w:r>
+      <w:proofErr w:type="spellStart"/>
+      <w:r>
+        <w:rPr>
+          <w:b/>
+          <w:bCs/>
+        </w:rPr>
+        <w:t>Destructuring</w:t>
+      </w:r>
+      <w:proofErr w:type="spellEnd"/>
+    </w:p>
+    <w:p>
+      <w:pPr>
+        <w:spacing w:after="0"/>
+      </w:pPr>
+      <w:r>
+        <w:t>let student = {</w:t>
+      </w:r>
+    </w:p>
+    <w:p>
+      <w:pPr>
+        <w:spacing w:after="0"/>
+      </w:pPr>
+      <w:r>
+        <w:t>name: "John",</w:t>
+      </w:r>
+    </w:p>
+    <w:p>
+      <w:pPr>
+        <w:spacing w:after="0"/>
+      </w:pPr>
+      <w:r>
+        <w:t>age: 20</w:t>
+      </w:r>
+    </w:p>
+    <w:p>
+      <w:pPr>
+        <w:spacing w:after="0"/>
+      </w:pPr>
+      <w:r>
+        <w:t>};</w:t>
+      </w:r>
+    </w:p>
+    <w:p>
+      <w:pPr>
+        <w:spacing w:after="0"/>
+      </w:pPr>
+      <w:r>
+        <w:t>let {name, age} = student;</w:t>
+      </w:r>
+    </w:p>
+    <w:p>
+      <w:pPr>
+        <w:spacing w:after="0"/>
+      </w:pPr>
+      <w:r>
+        <w:t>console.log(name);</w:t>
+      </w:r>
+    </w:p>
+    <w:p>
+      <w:pPr>
+        <w:spacing w:after="0"/>
+      </w:pPr>
+    </w:p>
+    <w:p>
+      <w:pPr>
+        <w:jc w:val="center"/>
+        <w:rPr>
+          <w:sz w:val="32"/>
+          <w:szCs w:val="32"/>
+        </w:rPr>
+      </w:pPr>
+      <w:r>
+        <w:rPr>
+          <w:rFonts w:ascii="Segoe UI Emoji" w:hAnsi="Segoe UI Emoji" w:cs="Segoe UI Emoji"/>
+          <w:b/>
+          <w:bCs/>
+          <w:sz w:val="32"/>
+          <w:szCs w:val="32"/>
+        </w:rPr>
+        <w:t>🌐</w:t>
+      </w:r>
+      <w:r>
+        <w:rPr>
+          <w:b/>
+          <w:bCs/>
+          <w:sz w:val="32"/>
+          <w:szCs w:val="32"/>
+        </w:rPr>
+        <w:t xml:space="preserve"> 5️</w:t>
+      </w:r>
+      <w:r>
+        <w:rPr>
+          <w:rFonts w:ascii="Segoe UI Symbol" w:hAnsi="Segoe UI Symbol" w:cs="Segoe UI Symbol"/>
+          <w:b/>
+          <w:bCs/>
+          <w:sz w:val="32"/>
+          <w:szCs w:val="32"/>
+        </w:rPr>
+        <w:t>⃣</w:t>
+      </w:r>
+      <w:r>
+        <w:rPr>
+          <w:b/>
+          <w:bCs/>
+          <w:sz w:val="32"/>
+          <w:szCs w:val="32"/>
+        </w:rPr>
+        <w:t xml:space="preserve"> Spread Operator (...)</w:t>
+      </w:r>
+    </w:p>
+    <w:p>
+      <w:pPr>
+        <w:spacing w:after="0"/>
+      </w:pPr>
+      <w:r>
+        <w:t>Used to copy or combine arrays/objects.</w:t>
+      </w:r>
+    </w:p>
+    <w:p>
+      <w:pPr>
+        <w:spacing w:after="0"/>
       </w:pPr>
       <w:r>
         <w:rPr>
@@ -595,449 +786,110 @@
         <w:spacing w:after="0"/>
       </w:pPr>
       <w:r>
-        <w:t>let name = "John";</w:t>
-      </w:r>
-    </w:p>
-    <w:p>
-      <w:pPr>
-        <w:spacing w:after="0"/>
-      </w:pPr>
+        <w:t>let arr1 = [1, 2];</w:t>
+      </w:r>
+    </w:p>
+    <w:p>
+      <w:pPr>
+        <w:spacing w:after="0"/>
+      </w:pPr>
+      <w:r>
+        <w:t>let arr2 = [...arr1, 3, 4];</w:t>
+      </w:r>
+    </w:p>
+    <w:p>
+      <w:pPr>
+        <w:spacing w:after="0"/>
+      </w:pPr>
+      <w:r>
+        <w:t>console.log(arr2);</w:t>
+      </w:r>
+    </w:p>
+    <w:p>
+      <w:pPr>
+        <w:spacing w:after="0"/>
+      </w:pPr>
+    </w:p>
+    <w:p>
+      <w:pPr>
+        <w:jc w:val="center"/>
+        <w:rPr>
+          <w:sz w:val="32"/>
+          <w:szCs w:val="32"/>
+        </w:rPr>
+      </w:pPr>
+      <w:r>
+        <w:rPr>
+          <w:rFonts w:ascii="Segoe UI Emoji" w:hAnsi="Segoe UI Emoji" w:cs="Segoe UI Emoji"/>
+          <w:b/>
+          <w:bCs/>
+          <w:sz w:val="32"/>
+          <w:szCs w:val="32"/>
+        </w:rPr>
+        <w:t>📥</w:t>
+      </w:r>
+      <w:r>
+        <w:rPr>
+          <w:b/>
+          <w:bCs/>
+          <w:sz w:val="32"/>
+          <w:szCs w:val="32"/>
+        </w:rPr>
+        <w:t xml:space="preserve"> 6️</w:t>
+      </w:r>
+      <w:r>
+        <w:rPr>
+          <w:rFonts w:ascii="Segoe UI Symbol" w:hAnsi="Segoe UI Symbol" w:cs="Segoe UI Symbol"/>
+          <w:b/>
+          <w:bCs/>
+          <w:sz w:val="32"/>
+          <w:szCs w:val="32"/>
+        </w:rPr>
+        <w:t>⃣</w:t>
+      </w:r>
+      <w:r>
+        <w:rPr>
+          <w:b/>
+          <w:bCs/>
+          <w:sz w:val="32"/>
+          <w:szCs w:val="32"/>
+        </w:rPr>
+        <w:t xml:space="preserve"> Rest Parameter (...)</w:t>
+      </w:r>
+    </w:p>
+    <w:p>
+      <w:pPr>
+        <w:spacing w:after="0"/>
+      </w:pPr>
+      <w:r>
+        <w:t>Used to accept multiple values.</w:t>
+      </w:r>
+    </w:p>
+    <w:p>
+      <w:pPr>
+        <w:spacing w:after="0"/>
+      </w:pPr>
+      <w:r>
+        <w:rPr>
+          <w:b/>
+          <w:bCs/>
+        </w:rPr>
+        <w:t>Example</w:t>
+      </w:r>
+    </w:p>
+    <w:p>
+      <w:pPr>
+        <w:spacing w:after="0"/>
+      </w:pPr>
+      <w:r>
+        <w:t xml:space="preserve">function </w:t>
+      </w:r>
       <w:proofErr w:type="gramStart"/>
       <w:r>
-        <w:t>console.log(</w:t>
+        <w:t>sum(</w:t>
       </w:r>
       <w:proofErr w:type="gramEnd"/>
       <w:r>
-        <w:t>`Hello ${name}`);</w:t>
-      </w:r>
-    </w:p>
-    <w:p>
-      <w:pPr>
-        <w:spacing w:after="0"/>
-      </w:pPr>
-      <w:r>
-        <w:pict w14:anchorId="2728451E">
-          <v:rect id="_x0000_i1167" style="width:0;height:1.5pt" o:hralign="center" o:hrstd="t" o:hr="t" fillcolor="#a0a0a0" stroked="f"/>
-        </w:pict>
-      </w:r>
-    </w:p>
-    <w:p>
-      <w:pPr>
-        <w:spacing w:after="0"/>
-        <w:rPr>
-          <w:b/>
-          <w:bCs/>
-        </w:rPr>
-      </w:pPr>
-      <w:r>
-        <w:rPr>
-          <w:rFonts w:ascii="Segoe UI Emoji" w:hAnsi="Segoe UI Emoji" w:cs="Segoe UI Emoji"/>
-          <w:b/>
-          <w:bCs/>
-        </w:rPr>
-        <w:t>📦</w:t>
-      </w:r>
-      <w:r>
-        <w:rPr>
-          <w:b/>
-          <w:bCs/>
-        </w:rPr>
-        <w:t xml:space="preserve"> 4️</w:t>
-      </w:r>
-      <w:r>
-        <w:rPr>
-          <w:rFonts w:ascii="Segoe UI Symbol" w:hAnsi="Segoe UI Symbol" w:cs="Segoe UI Symbol"/>
-          <w:b/>
-          <w:bCs/>
-        </w:rPr>
-        <w:t>⃣</w:t>
-      </w:r>
-      <w:r>
-        <w:rPr>
-          <w:b/>
-          <w:bCs/>
-        </w:rPr>
-        <w:t xml:space="preserve"> </w:t>
-      </w:r>
-      <w:proofErr w:type="spellStart"/>
-      <w:r>
-        <w:rPr>
-          <w:b/>
-          <w:bCs/>
-        </w:rPr>
-        <w:t>Destructuring</w:t>
-      </w:r>
-      <w:proofErr w:type="spellEnd"/>
-    </w:p>
-    <w:p>
-      <w:pPr>
-        <w:spacing w:after="0"/>
-      </w:pPr>
-      <w:r>
-        <w:t>Extract values from arrays or objects.</w:t>
-      </w:r>
-    </w:p>
-    <w:p>
-      <w:pPr>
-        <w:spacing w:after="0"/>
-      </w:pPr>
-      <w:r>
-        <w:pict w14:anchorId="4EF0453F">
-          <v:rect id="_x0000_i1168" style="width:0;height:1.5pt" o:hralign="center" o:hrstd="t" o:hr="t" fillcolor="#a0a0a0" stroked="f"/>
-        </w:pict>
-      </w:r>
-    </w:p>
-    <w:p>
-      <w:pPr>
-        <w:spacing w:after="0"/>
-        <w:rPr>
-          <w:b/>
-          <w:bCs/>
-        </w:rPr>
-      </w:pPr>
-      <w:r>
-        <w:rPr>
-          <w:b/>
-          <w:bCs/>
-        </w:rPr>
-        <w:t xml:space="preserve">Array </w:t>
-      </w:r>
-      <w:proofErr w:type="spellStart"/>
-      <w:r>
-        <w:rPr>
-          <w:b/>
-          <w:bCs/>
-        </w:rPr>
-        <w:t>Destructuring</w:t>
-      </w:r>
-      <w:proofErr w:type="spellEnd"/>
-    </w:p>
-    <w:p>
-      <w:pPr>
-        <w:spacing w:after="0"/>
-      </w:pPr>
-      <w:r>
-        <w:t>let colors = ["Red", "Green", "Blue"];</w:t>
-      </w:r>
-    </w:p>
-    <w:p>
-      <w:pPr>
-        <w:spacing w:after="0"/>
-      </w:pPr>
-    </w:p>
-    <w:p>
-      <w:pPr>
-        <w:spacing w:after="0"/>
-      </w:pPr>
-      <w:r>
-        <w:t>let [a, b, c] = colors;</w:t>
-      </w:r>
-    </w:p>
-    <w:p>
-      <w:pPr>
-        <w:spacing w:after="0"/>
-      </w:pPr>
-      <w:r>
-        <w:t>console.log(a);</w:t>
-      </w:r>
-    </w:p>
-    <w:p>
-      <w:pPr>
-        <w:spacing w:after="0"/>
-      </w:pPr>
-      <w:r>
-        <w:pict w14:anchorId="729D6850">
-          <v:rect id="_x0000_i1169" style="width:0;height:1.5pt" o:hralign="center" o:hrstd="t" o:hr="t" fillcolor="#a0a0a0" stroked="f"/>
-        </w:pict>
-      </w:r>
-    </w:p>
-    <w:p>
-      <w:pPr>
-        <w:spacing w:after="0"/>
-        <w:rPr>
-          <w:b/>
-          <w:bCs/>
-        </w:rPr>
-      </w:pPr>
-      <w:r>
-        <w:rPr>
-          <w:b/>
-          <w:bCs/>
-        </w:rPr>
-        <w:t xml:space="preserve">Object </w:t>
-      </w:r>
-      <w:proofErr w:type="spellStart"/>
-      <w:r>
-        <w:rPr>
-          <w:b/>
-          <w:bCs/>
-        </w:rPr>
-        <w:t>Destructuring</w:t>
-      </w:r>
-      <w:proofErr w:type="spellEnd"/>
-    </w:p>
-    <w:p>
-      <w:pPr>
-        <w:spacing w:after="0"/>
-      </w:pPr>
-      <w:r>
-        <w:t>let student = {</w:t>
-      </w:r>
-    </w:p>
-    <w:p>
-      <w:pPr>
-        <w:spacing w:after="0"/>
-      </w:pPr>
-      <w:r>
-        <w:t xml:space="preserve">   name: "John",</w:t>
-      </w:r>
-    </w:p>
-    <w:p>
-      <w:pPr>
-        <w:spacing w:after="0"/>
-      </w:pPr>
-      <w:r>
-        <w:t xml:space="preserve">   age: 20</w:t>
-      </w:r>
-    </w:p>
-    <w:p>
-      <w:pPr>
-        <w:spacing w:after="0"/>
-      </w:pPr>
-      <w:r>
-        <w:t>};</w:t>
-      </w:r>
-    </w:p>
-    <w:p>
-      <w:pPr>
-        <w:spacing w:after="0"/>
-      </w:pPr>
-    </w:p>
-    <w:p>
-      <w:pPr>
-        <w:spacing w:after="0"/>
-      </w:pPr>
-      <w:r>
-        <w:t>let {name, age} = student;</w:t>
-      </w:r>
-    </w:p>
-    <w:p>
-      <w:pPr>
-        <w:spacing w:after="0"/>
-      </w:pPr>
-      <w:r>
-        <w:t>console.log(name);</w:t>
-      </w:r>
-    </w:p>
-    <w:p>
-      <w:pPr>
-        <w:spacing w:after="0"/>
-      </w:pPr>
-      <w:r>
-        <w:pict w14:anchorId="1BB7AA85">
-          <v:rect id="_x0000_i1170" style="width:0;height:1.5pt" o:hralign="center" o:hrstd="t" o:hr="t" fillcolor="#a0a0a0" stroked="f"/>
-        </w:pict>
-      </w:r>
-    </w:p>
-    <w:p>
-      <w:pPr>
-        <w:spacing w:after="0"/>
-        <w:rPr>
-          <w:b/>
-          <w:bCs/>
-        </w:rPr>
-      </w:pPr>
-      <w:r>
-        <w:rPr>
-          <w:rFonts w:ascii="Segoe UI Emoji" w:hAnsi="Segoe UI Emoji" w:cs="Segoe UI Emoji"/>
-          <w:b/>
-          <w:bCs/>
-        </w:rPr>
-        <w:t>🌐</w:t>
-      </w:r>
-      <w:r>
-        <w:rPr>
-          <w:b/>
-          <w:bCs/>
-        </w:rPr>
-        <w:t xml:space="preserve"> 5️</w:t>
-      </w:r>
-      <w:r>
-        <w:rPr>
-          <w:rFonts w:ascii="Segoe UI Symbol" w:hAnsi="Segoe UI Symbol" w:cs="Segoe UI Symbol"/>
-          <w:b/>
-          <w:bCs/>
-        </w:rPr>
-        <w:t>⃣</w:t>
-      </w:r>
-      <w:r>
-        <w:rPr>
-          <w:b/>
-          <w:bCs/>
-        </w:rPr>
-        <w:t xml:space="preserve"> Spread Operator (...)</w:t>
-      </w:r>
-    </w:p>
-    <w:p>
-      <w:pPr>
-        <w:spacing w:after="0"/>
-      </w:pPr>
-      <w:r>
-        <w:t>Used to copy or combine arrays/objects.</w:t>
-      </w:r>
-    </w:p>
-    <w:p>
-      <w:pPr>
-        <w:spacing w:after="0"/>
-      </w:pPr>
-      <w:r>
-        <w:pict w14:anchorId="701561B1">
-          <v:rect id="_x0000_i1171" style="width:0;height:1.5pt" o:hralign="center" o:hrstd="t" o:hr="t" fillcolor="#a0a0a0" stroked="f"/>
-        </w:pict>
-      </w:r>
-    </w:p>
-    <w:p>
-      <w:pPr>
-        <w:spacing w:after="0"/>
-        <w:rPr>
-          <w:b/>
-          <w:bCs/>
-        </w:rPr>
-      </w:pPr>
-      <w:r>
-        <w:rPr>
-          <w:b/>
-          <w:bCs/>
-        </w:rPr>
-        <w:t>Example</w:t>
-      </w:r>
-    </w:p>
-    <w:p>
-      <w:pPr>
-        <w:spacing w:after="0"/>
-      </w:pPr>
-      <w:r>
-        <w:t>let arr1 = [1, 2];</w:t>
-      </w:r>
-    </w:p>
-    <w:p>
-      <w:pPr>
-        <w:spacing w:after="0"/>
-      </w:pPr>
-      <w:r>
-        <w:t>let arr2 = [...arr1, 3, 4];</w:t>
-      </w:r>
-    </w:p>
-    <w:p>
-      <w:pPr>
-        <w:spacing w:after="0"/>
-      </w:pPr>
-    </w:p>
-    <w:p>
-      <w:pPr>
-        <w:spacing w:after="0"/>
-      </w:pPr>
-      <w:r>
-        <w:t>console.log(arr2);</w:t>
-      </w:r>
-    </w:p>
-    <w:p>
-      <w:pPr>
-        <w:spacing w:after="0"/>
-      </w:pPr>
-      <w:r>
-        <w:pict w14:anchorId="7F51B809">
-          <v:rect id="_x0000_i1172" style="width:0;height:1.5pt" o:hralign="center" o:hrstd="t" o:hr="t" fillcolor="#a0a0a0" stroked="f"/>
-        </w:pict>
-      </w:r>
-    </w:p>
-    <w:p>
-      <w:pPr>
-        <w:spacing w:after="0"/>
-        <w:rPr>
-          <w:b/>
-          <w:bCs/>
-        </w:rPr>
-      </w:pPr>
-      <w:r>
-        <w:rPr>
-          <w:rFonts w:ascii="Segoe UI Emoji" w:hAnsi="Segoe UI Emoji" w:cs="Segoe UI Emoji"/>
-          <w:b/>
-          <w:bCs/>
-        </w:rPr>
-        <w:t>📥</w:t>
-      </w:r>
-      <w:r>
-        <w:rPr>
-          <w:b/>
-          <w:bCs/>
-        </w:rPr>
-        <w:t xml:space="preserve"> 6️</w:t>
-      </w:r>
-      <w:r>
-        <w:rPr>
-          <w:rFonts w:ascii="Segoe UI Symbol" w:hAnsi="Segoe UI Symbol" w:cs="Segoe UI Symbol"/>
-          <w:b/>
-          <w:bCs/>
-        </w:rPr>
-        <w:t>⃣</w:t>
-      </w:r>
-      <w:r>
-        <w:rPr>
-          <w:b/>
-          <w:bCs/>
-        </w:rPr>
-        <w:t xml:space="preserve"> Rest Parameter (...)</w:t>
-      </w:r>
-    </w:p>
-    <w:p>
-      <w:pPr>
-        <w:spacing w:after="0"/>
-      </w:pPr>
-      <w:r>
-        <w:lastRenderedPageBreak/>
-        <w:t>Used to accept multiple values.</w:t>
-      </w:r>
-    </w:p>
-    <w:p>
-      <w:pPr>
-        <w:spacing w:after="0"/>
-      </w:pPr>
-      <w:r>
-        <w:pict w14:anchorId="7D0E3178">
-          <v:rect id="_x0000_i1173" style="width:0;height:1.5pt" o:hralign="center" o:hrstd="t" o:hr="t" fillcolor="#a0a0a0" stroked="f"/>
-        </w:pict>
-      </w:r>
-    </w:p>
-    <w:p>
-      <w:pPr>
-        <w:spacing w:after="0"/>
-        <w:rPr>
-          <w:b/>
-          <w:bCs/>
-        </w:rPr>
-      </w:pPr>
-      <w:r>
-        <w:rPr>
-          <w:b/>
-          <w:bCs/>
-        </w:rPr>
-        <w:t>Example</w:t>
-      </w:r>
-    </w:p>
-    <w:p>
-      <w:pPr>
-        <w:spacing w:after="0"/>
-      </w:pPr>
-      <w:r>
-        <w:t xml:space="preserve">function </w:t>
-      </w:r>
-      <w:proofErr w:type="gramStart"/>
-      <w:r>
-        <w:t>sum(</w:t>
-      </w:r>
-      <w:proofErr w:type="gramEnd"/>
-      <w:r>
         <w:t>...numbers) {</w:t>
       </w:r>
     </w:p>
@@ -1046,7 +898,7 @@
         <w:spacing w:after="0"/>
       </w:pPr>
       <w:r>
-        <w:t xml:space="preserve">   return </w:t>
+        <w:t xml:space="preserve">return </w:t>
       </w:r>
       <w:proofErr w:type="spellStart"/>
       <w:proofErr w:type="gramStart"/>
@@ -1071,438 +923,372 @@
       <w:pPr>
         <w:spacing w:after="0"/>
       </w:pPr>
-    </w:p>
-    <w:p>
-      <w:pPr>
-        <w:spacing w:after="0"/>
-      </w:pPr>
       <w:proofErr w:type="gramStart"/>
       <w:r>
         <w:t>console.log(sum(</w:t>
       </w:r>
       <w:proofErr w:type="gramEnd"/>
       <w:r>
-        <w:t>1, 2, 3, 4));</w:t>
-      </w:r>
-    </w:p>
-    <w:p>
-      <w:pPr>
-        <w:spacing w:after="0"/>
-      </w:pPr>
-      <w:r>
-        <w:pict w14:anchorId="248CC0B5">
-          <v:rect id="_x0000_i1174" style="width:0;height:1.5pt" o:hralign="center" o:hrstd="t" o:hr="t" fillcolor="#a0a0a0" stroked="f"/>
-        </w:pict>
-      </w:r>
-    </w:p>
-    <w:p>
-      <w:pPr>
-        <w:spacing w:after="0"/>
-        <w:rPr>
-          <w:b/>
-          <w:bCs/>
-        </w:rPr>
-      </w:pPr>
+        <w:t>1, 2, 3, 4)</w:t>
+      </w:r>
+      <w:proofErr w:type="gramStart"/>
+      <w:r>
+        <w:t>);</w:t>
+      </w:r>
+      <w:r>
+        <w:t xml:space="preserve">   </w:t>
+      </w:r>
+      <w:proofErr w:type="gramEnd"/>
+      <w:r>
+        <w:t>//10</w:t>
+      </w:r>
+    </w:p>
+    <w:p>
+      <w:pPr>
+        <w:spacing w:after="0"/>
+      </w:pPr>
+      <w:r>
+        <w:lastRenderedPageBreak/>
+        <w:t>console.log(</w:t>
+      </w:r>
+      <w:proofErr w:type="gramStart"/>
+      <w:r>
+        <w:t>sum(</w:t>
+      </w:r>
+      <w:proofErr w:type="gramEnd"/>
+      <w:r>
+        <w:t>5)</w:t>
+      </w:r>
+      <w:proofErr w:type="gramStart"/>
+      <w:r>
+        <w:t xml:space="preserve">);   </w:t>
+      </w:r>
+      <w:proofErr w:type="gramEnd"/>
+      <w:r>
+        <w:t xml:space="preserve">        // 5</w:t>
+      </w:r>
+    </w:p>
+    <w:p>
+      <w:pPr>
+        <w:spacing w:after="0"/>
+      </w:pPr>
+      <w:proofErr w:type="gramStart"/>
+      <w:r>
+        <w:t>console.log(sum(</w:t>
+      </w:r>
+      <w:proofErr w:type="gramEnd"/>
+      <w:r>
+        <w:t>10, 20)</w:t>
+      </w:r>
+      <w:proofErr w:type="gramStart"/>
+      <w:r>
+        <w:t xml:space="preserve">);   </w:t>
+      </w:r>
+      <w:proofErr w:type="gramEnd"/>
+      <w:r>
+        <w:t xml:space="preserve">   // 30</w:t>
+      </w:r>
+    </w:p>
+    <w:p>
+      <w:pPr>
+        <w:spacing w:after="0"/>
+      </w:pPr>
+      <w:proofErr w:type="gramStart"/>
+      <w:r>
+        <w:t>console.log(sum(</w:t>
+      </w:r>
+      <w:proofErr w:type="gramEnd"/>
+      <w:r>
+        <w:t>-1, 1)</w:t>
+      </w:r>
+      <w:proofErr w:type="gramStart"/>
+      <w:r>
+        <w:t xml:space="preserve">);   </w:t>
+      </w:r>
+      <w:proofErr w:type="gramEnd"/>
+      <w:r>
+        <w:t xml:space="preserve">    // 0</w:t>
+      </w:r>
+    </w:p>
+    <w:p>
+      <w:pPr>
+        <w:spacing w:after="0"/>
+      </w:pPr>
+      <w:r>
+        <w:t>console.log(</w:t>
+      </w:r>
+      <w:proofErr w:type="gramStart"/>
+      <w:r>
+        <w:t>sum(</w:t>
+      </w:r>
+      <w:proofErr w:type="gramEnd"/>
+      <w:r>
+        <w:t>)</w:t>
+      </w:r>
+      <w:proofErr w:type="gramStart"/>
+      <w:r>
+        <w:t xml:space="preserve">);   </w:t>
+      </w:r>
+      <w:proofErr w:type="gramEnd"/>
+      <w:r>
+        <w:t xml:space="preserve">         // 0</w:t>
+      </w:r>
+    </w:p>
+    <w:p>
+      <w:pPr>
+        <w:spacing w:after="0"/>
+      </w:pPr>
+    </w:p>
+    <w:p>
+      <w:pPr>
+        <w:spacing w:after="0"/>
+        <w:rPr>
+          <w:b/>
+          <w:bCs/>
+          <w:sz w:val="32"/>
+          <w:szCs w:val="32"/>
+        </w:rPr>
+      </w:pPr>
+      <w:r>
+        <w:rPr>
+          <w:b/>
+          <w:bCs/>
+          <w:sz w:val="32"/>
+          <w:szCs w:val="32"/>
+        </w:rPr>
+        <w:t>Without ... (Normal Parameters)</w:t>
+      </w:r>
+    </w:p>
+    <w:p>
+      <w:pPr>
+        <w:spacing w:after="0"/>
+      </w:pPr>
+      <w:r>
+        <w:t xml:space="preserve">function </w:t>
+      </w:r>
+      <w:proofErr w:type="gramStart"/>
+      <w:r>
+        <w:t>sum(</w:t>
+      </w:r>
+      <w:proofErr w:type="gramEnd"/>
+      <w:r>
+        <w:t>a, b) {</w:t>
+      </w:r>
+      <w:r>
+        <w:br/>
+        <w:t xml:space="preserve">  return a + b;</w:t>
+      </w:r>
+      <w:r>
+        <w:br/>
+        <w:t>}</w:t>
+      </w:r>
+      <w:r>
+        <w:br/>
+      </w:r>
+      <w:r>
+        <w:br/>
+      </w:r>
+      <w:proofErr w:type="gramStart"/>
+      <w:r>
+        <w:t>sum(</w:t>
+      </w:r>
+      <w:proofErr w:type="gramEnd"/>
+      <w:r>
+        <w:t>1, 2</w:t>
+      </w:r>
+      <w:proofErr w:type="gramStart"/>
+      <w:r>
+        <w:t xml:space="preserve">);   </w:t>
+      </w:r>
+      <w:proofErr w:type="gramEnd"/>
+      <w:r>
+        <w:t xml:space="preserve">  // 3 </w:t>
+      </w:r>
       <w:r>
         <w:rPr>
           <w:rFonts w:ascii="Segoe UI Emoji" w:hAnsi="Segoe UI Emoji" w:cs="Segoe UI Emoji"/>
-          <w:b/>
-          <w:bCs/>
-        </w:rPr>
-        <w:t>🧠</w:t>
-      </w:r>
-      <w:r>
-        <w:rPr>
-          <w:b/>
-          <w:bCs/>
-        </w:rPr>
-        <w:t xml:space="preserve"> Summary</w:t>
-      </w:r>
-    </w:p>
-    <w:p>
-      <w:pPr>
-        <w:spacing w:after="0"/>
-      </w:pPr>
-      <w:r>
-        <w:rPr>
-          <w:rFonts w:ascii="Segoe UI Symbol" w:hAnsi="Segoe UI Symbol" w:cs="Segoe UI Symbol"/>
-        </w:rPr>
-        <w:t>✔</w:t>
-      </w:r>
-      <w:r>
-        <w:t xml:space="preserve"> ES6 is modern JavaScript</w:t>
+        </w:rPr>
+        <w:t>✅</w:t>
       </w:r>
       <w:r>
         <w:br/>
       </w:r>
-      <w:r>
-        <w:rPr>
-          <w:rFonts w:ascii="Segoe UI Symbol" w:hAnsi="Segoe UI Symbol" w:cs="Segoe UI Symbol"/>
-        </w:rPr>
-        <w:t>✔</w:t>
-      </w:r>
-      <w:r>
-        <w:t xml:space="preserve"> let </w:t>
-      </w:r>
-      <w:r>
-        <w:rPr>
-          <w:rFonts w:ascii="Calibri" w:hAnsi="Calibri" w:cs="Calibri"/>
-        </w:rPr>
-        <w:t>→</w:t>
-      </w:r>
-      <w:r>
-        <w:t xml:space="preserve"> changeable value</w:t>
-      </w:r>
-      <w:r>
-        <w:br/>
-      </w:r>
-      <w:r>
-        <w:rPr>
-          <w:rFonts w:ascii="Segoe UI Symbol" w:hAnsi="Segoe UI Symbol" w:cs="Segoe UI Symbol"/>
-        </w:rPr>
-        <w:t>✔</w:t>
-      </w:r>
-      <w:r>
-        <w:t xml:space="preserve"> const </w:t>
-      </w:r>
-      <w:r>
-        <w:rPr>
-          <w:rFonts w:ascii="Calibri" w:hAnsi="Calibri" w:cs="Calibri"/>
-        </w:rPr>
-        <w:t>→</w:t>
-      </w:r>
-      <w:r>
-        <w:t xml:space="preserve"> fixed value</w:t>
-      </w:r>
-      <w:r>
-        <w:br/>
-      </w:r>
-      <w:r>
-        <w:rPr>
-          <w:rFonts w:ascii="Segoe UI Symbol" w:hAnsi="Segoe UI Symbol" w:cs="Segoe UI Symbol"/>
-        </w:rPr>
-        <w:t>✔</w:t>
-      </w:r>
-      <w:r>
-        <w:t xml:space="preserve"> Arrow functions </w:t>
-      </w:r>
-      <w:r>
-        <w:rPr>
-          <w:rFonts w:ascii="Calibri" w:hAnsi="Calibri" w:cs="Calibri"/>
-        </w:rPr>
-        <w:t>→</w:t>
-      </w:r>
-      <w:r>
-        <w:t xml:space="preserve"> shorter functions</w:t>
-      </w:r>
-      <w:r>
-        <w:br/>
-      </w:r>
-      <w:r>
-        <w:rPr>
-          <w:rFonts w:ascii="Segoe UI Symbol" w:hAnsi="Segoe UI Symbol" w:cs="Segoe UI Symbol"/>
-        </w:rPr>
-        <w:t>✔</w:t>
-      </w:r>
-      <w:r>
-        <w:t xml:space="preserve"> Template literals </w:t>
-      </w:r>
-      <w:r>
-        <w:rPr>
-          <w:rFonts w:ascii="Calibri" w:hAnsi="Calibri" w:cs="Calibri"/>
-        </w:rPr>
-        <w:t>→</w:t>
-      </w:r>
-      <w:r>
-        <w:t xml:space="preserve"> easy strings</w:t>
-      </w:r>
-      <w:r>
-        <w:br/>
-      </w:r>
-      <w:r>
-        <w:rPr>
-          <w:rFonts w:ascii="Segoe UI Symbol" w:hAnsi="Segoe UI Symbol" w:cs="Segoe UI Symbol"/>
-        </w:rPr>
-        <w:t>✔</w:t>
-      </w:r>
-      <w:r>
-        <w:t xml:space="preserve"> </w:t>
-      </w:r>
-      <w:proofErr w:type="spellStart"/>
-      <w:r>
-        <w:t>Destructuring</w:t>
-      </w:r>
-      <w:proofErr w:type="spellEnd"/>
-      <w:r>
-        <w:t xml:space="preserve"> </w:t>
-      </w:r>
-      <w:r>
-        <w:rPr>
-          <w:rFonts w:ascii="Calibri" w:hAnsi="Calibri" w:cs="Calibri"/>
-        </w:rPr>
-        <w:t>→</w:t>
-      </w:r>
-      <w:r>
-        <w:t xml:space="preserve"> extract values</w:t>
-      </w:r>
-      <w:r>
-        <w:br/>
-      </w:r>
-      <w:r>
-        <w:rPr>
-          <w:rFonts w:ascii="Segoe UI Symbol" w:hAnsi="Segoe UI Symbol" w:cs="Segoe UI Symbol"/>
-        </w:rPr>
-        <w:t>✔</w:t>
-      </w:r>
-      <w:r>
-        <w:t xml:space="preserve"> Spread </w:t>
-      </w:r>
-      <w:r>
-        <w:rPr>
-          <w:rFonts w:ascii="Calibri" w:hAnsi="Calibri" w:cs="Calibri"/>
-        </w:rPr>
-        <w:t>→</w:t>
-      </w:r>
-      <w:r>
-        <w:t xml:space="preserve"> copy/merge</w:t>
-      </w:r>
-      <w:r>
-        <w:br/>
-      </w:r>
-      <w:r>
-        <w:rPr>
-          <w:rFonts w:ascii="Segoe UI Symbol" w:hAnsi="Segoe UI Symbol" w:cs="Segoe UI Symbol"/>
-        </w:rPr>
-        <w:t>✔</w:t>
-      </w:r>
-      <w:r>
-        <w:t xml:space="preserve"> Rest </w:t>
-      </w:r>
-      <w:r>
-        <w:rPr>
-          <w:rFonts w:ascii="Calibri" w:hAnsi="Calibri" w:cs="Calibri"/>
-        </w:rPr>
-        <w:t>→</w:t>
-      </w:r>
-      <w:r>
-        <w:t xml:space="preserve"> multiple inputs</w:t>
-      </w:r>
-    </w:p>
-    <w:p>
-      <w:pPr>
-        <w:spacing w:after="0"/>
-      </w:pPr>
-      <w:r>
-        <w:pict w14:anchorId="46C999D3">
-          <v:rect id="_x0000_i1175" style="width:0;height:1.5pt" o:hralign="center" o:hrstd="t" o:hr="t" fillcolor="#a0a0a0" stroked="f"/>
-        </w:pict>
-      </w:r>
-    </w:p>
-    <w:p>
-      <w:pPr>
-        <w:spacing w:after="0"/>
-        <w:rPr>
-          <w:b/>
-          <w:bCs/>
-        </w:rPr>
-      </w:pPr>
+      <w:proofErr w:type="gramStart"/>
+      <w:r>
+        <w:t>sum(</w:t>
+      </w:r>
+      <w:proofErr w:type="gramEnd"/>
+      <w:r>
+        <w:t>1, 2, 3</w:t>
+      </w:r>
+      <w:proofErr w:type="gramStart"/>
+      <w:r>
+        <w:t>);  /</w:t>
+      </w:r>
+      <w:proofErr w:type="gramEnd"/>
+      <w:r>
+        <w:t xml:space="preserve">/ 3 </w:t>
+      </w:r>
       <w:r>
         <w:rPr>
           <w:rFonts w:ascii="Segoe UI Emoji" w:hAnsi="Segoe UI Emoji" w:cs="Segoe UI Emoji"/>
-          <w:b/>
-          <w:bCs/>
-        </w:rPr>
-        <w:t>✍️</w:t>
-      </w:r>
-      <w:r>
-        <w:rPr>
-          <w:b/>
-          <w:bCs/>
-        </w:rPr>
-        <w:t xml:space="preserve"> Practice</w:t>
-      </w:r>
-    </w:p>
-    <w:p>
-      <w:pPr>
-        <w:spacing w:after="0"/>
-      </w:pPr>
-      <w:r>
-        <w:pict w14:anchorId="3F1F04BA">
-          <v:rect id="_x0000_i1176" style="width:0;height:1.5pt" o:hralign="center" o:hrstd="t" o:hr="t" fillcolor="#a0a0a0" stroked="f"/>
-        </w:pict>
-      </w:r>
-    </w:p>
-    <w:p>
-      <w:pPr>
-        <w:spacing w:after="0"/>
-        <w:rPr>
-          <w:b/>
-          <w:bCs/>
-        </w:rPr>
-      </w:pPr>
-      <w:r>
-        <w:rPr>
-          <w:b/>
-          <w:bCs/>
-        </w:rPr>
-        <w:t>Practice 1</w:t>
-      </w:r>
-    </w:p>
-    <w:p>
-      <w:pPr>
-        <w:spacing w:after="0"/>
-      </w:pPr>
-      <w:r>
-        <w:t>let name = "Student";</w:t>
-      </w:r>
-    </w:p>
-    <w:p>
-      <w:pPr>
-        <w:spacing w:after="0"/>
-      </w:pPr>
+        </w:rPr>
+        <w:t>❌</w:t>
+      </w:r>
+      <w:r>
+        <w:t xml:space="preserve"> (extra values ignored)</w:t>
+      </w:r>
+    </w:p>
+    <w:p>
+      <w:pPr>
+        <w:spacing w:after="0"/>
+      </w:pPr>
+      <w:r>
+        <w:t>Here, the function only accepts 2 parameters.</w:t>
+      </w:r>
+    </w:p>
+    <w:p>
+      <w:pPr>
+        <w:spacing w:after="0"/>
+      </w:pPr>
+    </w:p>
+    <w:p>
+      <w:pPr>
+        <w:spacing w:after="0"/>
+        <w:rPr>
+          <w:b/>
+          <w:bCs/>
+        </w:rPr>
+      </w:pPr>
+      <w:r>
+        <w:rPr>
+          <w:rFonts w:ascii="Segoe UI Emoji" w:hAnsi="Segoe UI Emoji" w:cs="Segoe UI Emoji"/>
+          <w:b/>
+          <w:bCs/>
+        </w:rPr>
+        <w:t>🔹</w:t>
+      </w:r>
+      <w:r>
+        <w:rPr>
+          <w:b/>
+          <w:bCs/>
+        </w:rPr>
+        <w:t xml:space="preserve"> Important Rule</w:t>
+      </w:r>
+    </w:p>
+    <w:p>
+      <w:pPr>
+        <w:spacing w:after="0"/>
+      </w:pPr>
+      <w:r>
+        <w:t>The rest parameter:</w:t>
+      </w:r>
+    </w:p>
+    <w:p>
+      <w:pPr>
+        <w:numPr>
+          <w:ilvl w:val="0"/>
+          <w:numId w:val="1"/>
+        </w:numPr>
+        <w:spacing w:after="0"/>
+      </w:pPr>
+      <w:r>
+        <w:t xml:space="preserve">Must be </w:t>
+      </w:r>
+      <w:r>
+        <w:rPr>
+          <w:b/>
+          <w:bCs/>
+        </w:rPr>
+        <w:t>last parameter</w:t>
+      </w:r>
+    </w:p>
+    <w:p>
+      <w:pPr>
+        <w:numPr>
+          <w:ilvl w:val="0"/>
+          <w:numId w:val="1"/>
+        </w:numPr>
+        <w:spacing w:after="0"/>
+      </w:pPr>
+      <w:r>
+        <w:t xml:space="preserve">Only </w:t>
+      </w:r>
+      <w:r>
+        <w:rPr>
+          <w:b/>
+          <w:bCs/>
+        </w:rPr>
+        <w:t>one</w:t>
+      </w:r>
+      <w:r>
+        <w:t xml:space="preserve"> rest parameter is allowed</w:t>
+      </w:r>
+    </w:p>
+    <w:p>
+      <w:pPr>
+        <w:spacing w:after="0"/>
+      </w:pPr>
+      <w:r>
+        <w:rPr>
+          <w:rFonts w:ascii="Segoe UI Emoji" w:hAnsi="Segoe UI Emoji" w:cs="Segoe UI Emoji"/>
+        </w:rPr>
+        <w:t>✅</w:t>
+      </w:r>
+      <w:r>
+        <w:t xml:space="preserve"> Correct:</w:t>
+      </w:r>
+    </w:p>
+    <w:p>
+      <w:pPr>
+        <w:spacing w:after="0"/>
+      </w:pPr>
+      <w:r>
+        <w:t xml:space="preserve">function </w:t>
+      </w:r>
       <w:proofErr w:type="gramStart"/>
       <w:r>
-        <w:t>console.log(</w:t>
+        <w:t>example(</w:t>
       </w:r>
       <w:proofErr w:type="gramEnd"/>
       <w:r>
-        <w:t>`Hello ${name}`);</w:t>
-      </w:r>
-    </w:p>
-    <w:p>
-      <w:pPr>
-        <w:spacing w:after="0"/>
-      </w:pPr>
-      <w:r>
-        <w:pict w14:anchorId="24051B94">
-          <v:rect id="_x0000_i1177" style="width:0;height:1.5pt" o:hralign="center" o:hrstd="t" o:hr="t" fillcolor="#a0a0a0" stroked="f"/>
-        </w:pict>
-      </w:r>
-    </w:p>
-    <w:p>
-      <w:pPr>
-        <w:spacing w:after="0"/>
-        <w:rPr>
-          <w:b/>
-          <w:bCs/>
-        </w:rPr>
-      </w:pPr>
-      <w:r>
-        <w:rPr>
-          <w:b/>
-          <w:bCs/>
-        </w:rPr>
-        <w:t>Practice 2</w:t>
-      </w:r>
-    </w:p>
-    <w:p>
-      <w:pPr>
-        <w:spacing w:after="0"/>
-      </w:pPr>
-      <w:r>
-        <w:t>let numbers = [10, 20, 30];</w:t>
-      </w:r>
-    </w:p>
-    <w:p>
-      <w:pPr>
-        <w:spacing w:after="0"/>
-      </w:pPr>
-    </w:p>
-    <w:p>
-      <w:pPr>
-        <w:spacing w:after="0"/>
-      </w:pPr>
-      <w:r>
-        <w:t>let [a, b, c] = numbers;</w:t>
-      </w:r>
-    </w:p>
-    <w:p>
-      <w:pPr>
-        <w:spacing w:after="0"/>
-      </w:pPr>
-    </w:p>
-    <w:p>
-      <w:pPr>
-        <w:spacing w:after="0"/>
-      </w:pPr>
+        <w:t>a, b, ...rest) {}</w:t>
+      </w:r>
+    </w:p>
+    <w:p>
+      <w:pPr>
+        <w:spacing w:after="0"/>
+      </w:pPr>
+      <w:r>
+        <w:rPr>
+          <w:rFonts w:ascii="Segoe UI Emoji" w:hAnsi="Segoe UI Emoji" w:cs="Segoe UI Emoji"/>
+        </w:rPr>
+        <w:t>❌</w:t>
+      </w:r>
+      <w:r>
+        <w:t xml:space="preserve"> Wrong:</w:t>
+      </w:r>
+    </w:p>
+    <w:p>
+      <w:pPr>
+        <w:spacing w:after="0"/>
+      </w:pPr>
+      <w:r>
+        <w:t xml:space="preserve">function </w:t>
+      </w:r>
       <w:proofErr w:type="gramStart"/>
       <w:r>
-        <w:t>console.log(</w:t>
+        <w:t>example(</w:t>
       </w:r>
       <w:proofErr w:type="gramEnd"/>
       <w:r>
-        <w:t>a, b, c);</w:t>
-      </w:r>
-    </w:p>
-    <w:p>
-      <w:pPr>
-        <w:spacing w:after="0"/>
-      </w:pPr>
-      <w:r>
-        <w:pict w14:anchorId="72FFC598">
-          <v:rect id="_x0000_i1178" style="width:0;height:1.5pt" o:hralign="center" o:hrstd="t" o:hr="t" fillcolor="#a0a0a0" stroked="f"/>
-        </w:pict>
-      </w:r>
-    </w:p>
-    <w:p>
-      <w:pPr>
-        <w:spacing w:after="0"/>
-        <w:rPr>
-          <w:b/>
-          <w:bCs/>
-        </w:rPr>
-      </w:pPr>
-      <w:r>
-        <w:rPr>
-          <w:b/>
-          <w:bCs/>
-        </w:rPr>
-        <w:t>Practice 3</w:t>
-      </w:r>
-    </w:p>
-    <w:p>
-      <w:pPr>
-        <w:spacing w:after="0"/>
-      </w:pPr>
-      <w:r>
-        <w:t>const add = (...</w:t>
-      </w:r>
-      <w:proofErr w:type="spellStart"/>
-      <w:r>
-        <w:t>nums</w:t>
-      </w:r>
-      <w:proofErr w:type="spellEnd"/>
-      <w:r>
-        <w:t xml:space="preserve">) =&gt; </w:t>
-      </w:r>
-      <w:proofErr w:type="spellStart"/>
-      <w:proofErr w:type="gramStart"/>
-      <w:r>
-        <w:t>nums.reduce</w:t>
-      </w:r>
-      <w:proofErr w:type="spellEnd"/>
-      <w:proofErr w:type="gramEnd"/>
-      <w:r>
-        <w:t>((a, b) =&gt; a + b);</w:t>
-      </w:r>
-    </w:p>
-    <w:p>
-      <w:pPr>
-        <w:spacing w:after="0"/>
-      </w:pPr>
-    </w:p>
-    <w:p>
-      <w:pPr>
-        <w:spacing w:after="0"/>
-      </w:pPr>
-      <w:proofErr w:type="gramStart"/>
-      <w:r>
-        <w:t>console.log(add(</w:t>
-      </w:r>
-      <w:proofErr w:type="gramEnd"/>
-      <w:r>
-        <w:t>5, 10, 15));</w:t>
-      </w:r>
+        <w:t>...rest, a) {} // Error</w:t>
+      </w:r>
+    </w:p>
+    <w:p>
+      <w:pPr>
+        <w:spacing w:after="0"/>
+      </w:pPr>
     </w:p>
     <w:p>
       <w:pPr>
@@ -1517,6 +1303,163 @@
     </w:sectPr>
   </w:body>
 </w:document>
+</file>
+
+<file path=word/numbering.xml><?xml version="1.0" encoding="utf-8"?>
+<w:numbering xmlns:wpc="http://schemas.microsoft.com/office/word/2010/wordprocessingCanvas" xmlns:cx="http://schemas.microsoft.com/office/drawing/2014/chartex" xmlns:cx1="http://schemas.microsoft.com/office/drawing/2015/9/8/chartex" xmlns:cx2="http://schemas.microsoft.com/office/drawing/2015/10/21/chartex" xmlns:cx3="http://schemas.microsoft.com/office/drawing/2016/5/9/chartex" xmlns:cx4="http://schemas.microsoft.com/office/drawing/2016/5/10/chartex" xmlns:cx5="http://schemas.microsoft.com/office/drawing/2016/5/11/chartex" xmlns:cx6="http://schemas.microsoft.com/office/drawing/2016/5/12/chartex" xmlns:cx7="http://schemas.microsoft.com/office/drawing/2016/5/13/chartex" xmlns:cx8="http://schemas.microsoft.com/office/drawing/2016/5/14/chartex" xmlns:mc="http://schemas.openxmlformats.org/markup-compatibility/2006" xmlns:aink="http://schemas.microsoft.com/office/drawing/2016/ink" xmlns:am3d="http://schemas.microsoft.com/office/drawing/2017/model3d" xmlns:o="urn:schemas-microsoft-com:office:office" xmlns:oel="http://schemas.microsoft.com/office/2019/extlst" xmlns:r="http://schemas.openxmlformats.org/officeDocument/2006/relationships" xmlns:m="http://schemas.openxmlformats.org/officeDocument/2006/math" xmlns:v="urn:schemas-microsoft-com:vml" xmlns:wp14="http://schemas.microsoft.com/office/word/2010/wordprocessingDrawing" xmlns:wp="http://schemas.openxmlformats.org/drawingml/2006/wordprocessingDrawing" xmlns:w10="urn:schemas-microsoft-com:office:word" xmlns:w="http://schemas.openxmlformats.org/wordprocessingml/2006/main" xmlns:w14="http://schemas.microsoft.com/office/word/2010/wordml" xmlns:w15="http://schemas.microsoft.com/office/word/2012/wordml" xmlns:w16cex="http://schemas.microsoft.com/office/word/2018/wordml/cex" xmlns:w16cid="http://schemas.microsoft.com/office/word/2016/wordml/cid" xmlns:w16="http://schemas.microsoft.com/office/word/2018/wordml" xmlns:w16du="http://schemas.microsoft.com/office/word/2023/wordml/word16du" xmlns:w16sdtdh="http://schemas.microsoft.com/office/word/2020/wordml/sdtdatahash" xmlns:w16sdtfl="http://schemas.microsoft.com/office/word/2024/wordml/sdtformatlock" xmlns:w16se="http://schemas.microsoft.com/office/word/2015/wordml/symex" xmlns:wpg="http://schemas.microsoft.com/office/word/2010/wordprocessingGroup" xmlns:wpi="http://schemas.microsoft.com/office/word/2010/wordprocessingInk" xmlns:wne="http://schemas.microsoft.com/office/word/2006/wordml" xmlns:wps="http://schemas.microsoft.com/office/word/2010/wordprocessingShape" mc:Ignorable="w14 w15 w16se w16cid w16 w16cex w16sdtdh w16sdtfl w16du wp14">
+  <w:abstractNum w:abstractNumId="0" w15:restartNumberingAfterBreak="0">
+    <w:nsid w:val="23C73E0C"/>
+    <w:multiLevelType w:val="multilevel"/>
+    <w:tmpl w:val="3006D116"/>
+    <w:lvl w:ilvl="0">
+      <w:start w:val="1"/>
+      <w:numFmt w:val="bullet"/>
+      <w:lvlText w:val=""/>
+      <w:lvlJc w:val="left"/>
+      <w:pPr>
+        <w:tabs>
+          <w:tab w:val="num" w:pos="720"/>
+        </w:tabs>
+        <w:ind w:left="720" w:hanging="360"/>
+      </w:pPr>
+      <w:rPr>
+        <w:rFonts w:ascii="Symbol" w:hAnsi="Symbol" w:hint="default"/>
+        <w:sz w:val="20"/>
+      </w:rPr>
+    </w:lvl>
+    <w:lvl w:ilvl="1" w:tentative="1">
+      <w:start w:val="1"/>
+      <w:numFmt w:val="bullet"/>
+      <w:lvlText w:val="o"/>
+      <w:lvlJc w:val="left"/>
+      <w:pPr>
+        <w:tabs>
+          <w:tab w:val="num" w:pos="1440"/>
+        </w:tabs>
+        <w:ind w:left="1440" w:hanging="360"/>
+      </w:pPr>
+      <w:rPr>
+        <w:rFonts w:ascii="Courier New" w:hAnsi="Courier New" w:hint="default"/>
+        <w:sz w:val="20"/>
+      </w:rPr>
+    </w:lvl>
+    <w:lvl w:ilvl="2" w:tentative="1">
+      <w:start w:val="1"/>
+      <w:numFmt w:val="bullet"/>
+      <w:lvlText w:val=""/>
+      <w:lvlJc w:val="left"/>
+      <w:pPr>
+        <w:tabs>
+          <w:tab w:val="num" w:pos="2160"/>
+        </w:tabs>
+        <w:ind w:left="2160" w:hanging="360"/>
+      </w:pPr>
+      <w:rPr>
+        <w:rFonts w:ascii="Wingdings" w:hAnsi="Wingdings" w:hint="default"/>
+        <w:sz w:val="20"/>
+      </w:rPr>
+    </w:lvl>
+    <w:lvl w:ilvl="3" w:tentative="1">
+      <w:start w:val="1"/>
+      <w:numFmt w:val="bullet"/>
+      <w:lvlText w:val=""/>
+      <w:lvlJc w:val="left"/>
+      <w:pPr>
+        <w:tabs>
+          <w:tab w:val="num" w:pos="2880"/>
+        </w:tabs>
+        <w:ind w:left="2880" w:hanging="360"/>
+      </w:pPr>
+      <w:rPr>
+        <w:rFonts w:ascii="Wingdings" w:hAnsi="Wingdings" w:hint="default"/>
+        <w:sz w:val="20"/>
+      </w:rPr>
+    </w:lvl>
+    <w:lvl w:ilvl="4" w:tentative="1">
+      <w:start w:val="1"/>
+      <w:numFmt w:val="bullet"/>
+      <w:lvlText w:val=""/>
+      <w:lvlJc w:val="left"/>
+      <w:pPr>
+        <w:tabs>
+          <w:tab w:val="num" w:pos="3600"/>
+        </w:tabs>
+        <w:ind w:left="3600" w:hanging="360"/>
+      </w:pPr>
+      <w:rPr>
+        <w:rFonts w:ascii="Wingdings" w:hAnsi="Wingdings" w:hint="default"/>
+        <w:sz w:val="20"/>
+      </w:rPr>
+    </w:lvl>
+    <w:lvl w:ilvl="5" w:tentative="1">
+      <w:start w:val="1"/>
+      <w:numFmt w:val="bullet"/>
+      <w:lvlText w:val=""/>
+      <w:lvlJc w:val="left"/>
+      <w:pPr>
+        <w:tabs>
+          <w:tab w:val="num" w:pos="4320"/>
+        </w:tabs>
+        <w:ind w:left="4320" w:hanging="360"/>
+      </w:pPr>
+      <w:rPr>
+        <w:rFonts w:ascii="Wingdings" w:hAnsi="Wingdings" w:hint="default"/>
+        <w:sz w:val="20"/>
+      </w:rPr>
+    </w:lvl>
+    <w:lvl w:ilvl="6" w:tentative="1">
+      <w:start w:val="1"/>
+      <w:numFmt w:val="bullet"/>
+      <w:lvlText w:val=""/>
+      <w:lvlJc w:val="left"/>
+      <w:pPr>
+        <w:tabs>
+          <w:tab w:val="num" w:pos="5040"/>
+        </w:tabs>
+        <w:ind w:left="5040" w:hanging="360"/>
+      </w:pPr>
+      <w:rPr>
+        <w:rFonts w:ascii="Wingdings" w:hAnsi="Wingdings" w:hint="default"/>
+        <w:sz w:val="20"/>
+      </w:rPr>
+    </w:lvl>
+    <w:lvl w:ilvl="7" w:tentative="1">
+      <w:start w:val="1"/>
+      <w:numFmt w:val="bullet"/>
+      <w:lvlText w:val=""/>
+      <w:lvlJc w:val="left"/>
+      <w:pPr>
+        <w:tabs>
+          <w:tab w:val="num" w:pos="5760"/>
+        </w:tabs>
+        <w:ind w:left="5760" w:hanging="360"/>
+      </w:pPr>
+      <w:rPr>
+        <w:rFonts w:ascii="Wingdings" w:hAnsi="Wingdings" w:hint="default"/>
+        <w:sz w:val="20"/>
+      </w:rPr>
+    </w:lvl>
+    <w:lvl w:ilvl="8" w:tentative="1">
+      <w:start w:val="1"/>
+      <w:numFmt w:val="bullet"/>
+      <w:lvlText w:val=""/>
+      <w:lvlJc w:val="left"/>
+      <w:pPr>
+        <w:tabs>
+          <w:tab w:val="num" w:pos="6480"/>
+        </w:tabs>
+        <w:ind w:left="6480" w:hanging="360"/>
+      </w:pPr>
+      <w:rPr>
+        <w:rFonts w:ascii="Wingdings" w:hAnsi="Wingdings" w:hint="default"/>
+        <w:sz w:val="20"/>
+      </w:rPr>
+    </w:lvl>
+  </w:abstractNum>
+  <w:num w:numId="1" w16cid:durableId="1726685020">
+    <w:abstractNumId w:val="0"/>
+  </w:num>
+</w:numbering>
 </file>
 
 <file path=word/styles.xml><?xml version="1.0" encoding="utf-8"?>
@@ -1927,7 +1870,7 @@
     <w:link w:val="Heading1Char"/>
     <w:uiPriority w:val="9"/>
     <w:qFormat/>
-    <w:rsid w:val="007A6CC5"/>
+    <w:rsid w:val="005A3EA8"/>
     <w:pPr>
       <w:keepNext/>
       <w:keepLines/>
@@ -1950,7 +1893,7 @@
     <w:semiHidden/>
     <w:unhideWhenUsed/>
     <w:qFormat/>
-    <w:rsid w:val="007A6CC5"/>
+    <w:rsid w:val="005A3EA8"/>
     <w:pPr>
       <w:keepNext/>
       <w:keepLines/>
@@ -1973,7 +1916,7 @@
     <w:semiHidden/>
     <w:unhideWhenUsed/>
     <w:qFormat/>
-    <w:rsid w:val="007A6CC5"/>
+    <w:rsid w:val="005A3EA8"/>
     <w:pPr>
       <w:keepNext/>
       <w:keepLines/>
@@ -1996,7 +1939,7 @@
     <w:semiHidden/>
     <w:unhideWhenUsed/>
     <w:qFormat/>
-    <w:rsid w:val="007A6CC5"/>
+    <w:rsid w:val="005A3EA8"/>
     <w:pPr>
       <w:keepNext/>
       <w:keepLines/>
@@ -2019,7 +1962,7 @@
     <w:semiHidden/>
     <w:unhideWhenUsed/>
     <w:qFormat/>
-    <w:rsid w:val="007A6CC5"/>
+    <w:rsid w:val="005A3EA8"/>
     <w:pPr>
       <w:keepNext/>
       <w:keepLines/>
@@ -2040,7 +1983,7 @@
     <w:semiHidden/>
     <w:unhideWhenUsed/>
     <w:qFormat/>
-    <w:rsid w:val="007A6CC5"/>
+    <w:rsid w:val="005A3EA8"/>
     <w:pPr>
       <w:keepNext/>
       <w:keepLines/>
@@ -2063,7 +2006,7 @@
     <w:semiHidden/>
     <w:unhideWhenUsed/>
     <w:qFormat/>
-    <w:rsid w:val="007A6CC5"/>
+    <w:rsid w:val="005A3EA8"/>
     <w:pPr>
       <w:keepNext/>
       <w:keepLines/>
@@ -2084,7 +2027,7 @@
     <w:semiHidden/>
     <w:unhideWhenUsed/>
     <w:qFormat/>
-    <w:rsid w:val="007A6CC5"/>
+    <w:rsid w:val="005A3EA8"/>
     <w:pPr>
       <w:keepNext/>
       <w:keepLines/>
@@ -2107,7 +2050,7 @@
     <w:semiHidden/>
     <w:unhideWhenUsed/>
     <w:qFormat/>
-    <w:rsid w:val="007A6CC5"/>
+    <w:rsid w:val="005A3EA8"/>
     <w:pPr>
       <w:keepNext/>
       <w:keepLines/>
@@ -2150,7 +2093,7 @@
     <w:basedOn w:val="DefaultParagraphFont"/>
     <w:link w:val="Heading1"/>
     <w:uiPriority w:val="9"/>
-    <w:rsid w:val="007A6CC5"/>
+    <w:rsid w:val="005A3EA8"/>
     <w:rPr>
       <w:rFonts w:asciiTheme="majorHAnsi" w:eastAsiaTheme="majorEastAsia" w:hAnsiTheme="majorHAnsi" w:cstheme="majorBidi"/>
       <w:color w:val="2F5496" w:themeColor="accent1" w:themeShade="BF"/>
@@ -2164,7 +2107,7 @@
     <w:link w:val="Heading2"/>
     <w:uiPriority w:val="9"/>
     <w:semiHidden/>
-    <w:rsid w:val="007A6CC5"/>
+    <w:rsid w:val="005A3EA8"/>
     <w:rPr>
       <w:rFonts w:asciiTheme="majorHAnsi" w:eastAsiaTheme="majorEastAsia" w:hAnsiTheme="majorHAnsi" w:cstheme="majorBidi"/>
       <w:color w:val="2F5496" w:themeColor="accent1" w:themeShade="BF"/>
@@ -2178,7 +2121,7 @@
     <w:link w:val="Heading3"/>
     <w:uiPriority w:val="9"/>
     <w:semiHidden/>
-    <w:rsid w:val="007A6CC5"/>
+    <w:rsid w:val="005A3EA8"/>
     <w:rPr>
       <w:rFonts w:eastAsiaTheme="majorEastAsia" w:cstheme="majorBidi"/>
       <w:color w:val="2F5496" w:themeColor="accent1" w:themeShade="BF"/>
@@ -2192,7 +2135,7 @@
     <w:link w:val="Heading4"/>
     <w:uiPriority w:val="9"/>
     <w:semiHidden/>
-    <w:rsid w:val="007A6CC5"/>
+    <w:rsid w:val="005A3EA8"/>
     <w:rPr>
       <w:rFonts w:eastAsiaTheme="majorEastAsia" w:cstheme="majorBidi"/>
       <w:i/>
@@ -2206,7 +2149,7 @@
     <w:link w:val="Heading5"/>
     <w:uiPriority w:val="9"/>
     <w:semiHidden/>
-    <w:rsid w:val="007A6CC5"/>
+    <w:rsid w:val="005A3EA8"/>
     <w:rPr>
       <w:rFonts w:eastAsiaTheme="majorEastAsia" w:cstheme="majorBidi"/>
       <w:color w:val="2F5496" w:themeColor="accent1" w:themeShade="BF"/>
@@ -2218,7 +2161,7 @@
     <w:link w:val="Heading6"/>
     <w:uiPriority w:val="9"/>
     <w:semiHidden/>
-    <w:rsid w:val="007A6CC5"/>
+    <w:rsid w:val="005A3EA8"/>
     <w:rPr>
       <w:rFonts w:eastAsiaTheme="majorEastAsia" w:cstheme="majorBidi"/>
       <w:i/>
@@ -2232,7 +2175,7 @@
     <w:link w:val="Heading7"/>
     <w:uiPriority w:val="9"/>
     <w:semiHidden/>
-    <w:rsid w:val="007A6CC5"/>
+    <w:rsid w:val="005A3EA8"/>
     <w:rPr>
       <w:rFonts w:eastAsiaTheme="majorEastAsia" w:cstheme="majorBidi"/>
       <w:color w:val="595959" w:themeColor="text1" w:themeTint="A6"/>
@@ -2244,7 +2187,7 @@
     <w:link w:val="Heading8"/>
     <w:uiPriority w:val="9"/>
     <w:semiHidden/>
-    <w:rsid w:val="007A6CC5"/>
+    <w:rsid w:val="005A3EA8"/>
     <w:rPr>
       <w:rFonts w:eastAsiaTheme="majorEastAsia" w:cstheme="majorBidi"/>
       <w:i/>
@@ -2258,7 +2201,7 @@
     <w:link w:val="Heading9"/>
     <w:uiPriority w:val="9"/>
     <w:semiHidden/>
-    <w:rsid w:val="007A6CC5"/>
+    <w:rsid w:val="005A3EA8"/>
     <w:rPr>
       <w:rFonts w:eastAsiaTheme="majorEastAsia" w:cstheme="majorBidi"/>
       <w:color w:val="272727" w:themeColor="text1" w:themeTint="D8"/>
@@ -2271,7 +2214,7 @@
     <w:link w:val="TitleChar"/>
     <w:uiPriority w:val="10"/>
     <w:qFormat/>
-    <w:rsid w:val="007A6CC5"/>
+    <w:rsid w:val="005A3EA8"/>
     <w:pPr>
       <w:spacing w:after="80" w:line="240" w:lineRule="auto"/>
       <w:contextualSpacing/>
@@ -2289,7 +2232,7 @@
     <w:basedOn w:val="DefaultParagraphFont"/>
     <w:link w:val="Title"/>
     <w:uiPriority w:val="10"/>
-    <w:rsid w:val="007A6CC5"/>
+    <w:rsid w:val="005A3EA8"/>
     <w:rPr>
       <w:rFonts w:asciiTheme="majorHAnsi" w:eastAsiaTheme="majorEastAsia" w:hAnsiTheme="majorHAnsi" w:cstheme="majorBidi"/>
       <w:spacing w:val="-10"/>
@@ -2305,7 +2248,7 @@
     <w:link w:val="SubtitleChar"/>
     <w:uiPriority w:val="11"/>
     <w:qFormat/>
-    <w:rsid w:val="007A6CC5"/>
+    <w:rsid w:val="005A3EA8"/>
     <w:pPr>
       <w:numPr>
         <w:ilvl w:val="1"/>
@@ -2324,7 +2267,7 @@
     <w:basedOn w:val="DefaultParagraphFont"/>
     <w:link w:val="Subtitle"/>
     <w:uiPriority w:val="11"/>
-    <w:rsid w:val="007A6CC5"/>
+    <w:rsid w:val="005A3EA8"/>
     <w:rPr>
       <w:rFonts w:eastAsiaTheme="majorEastAsia" w:cstheme="majorBidi"/>
       <w:color w:val="595959" w:themeColor="text1" w:themeTint="A6"/>
@@ -2340,7 +2283,7 @@
     <w:link w:val="QuoteChar"/>
     <w:uiPriority w:val="29"/>
     <w:qFormat/>
-    <w:rsid w:val="007A6CC5"/>
+    <w:rsid w:val="005A3EA8"/>
     <w:pPr>
       <w:spacing w:before="160"/>
       <w:jc w:val="center"/>
@@ -2356,7 +2299,7 @@
     <w:basedOn w:val="DefaultParagraphFont"/>
     <w:link w:val="Quote"/>
     <w:uiPriority w:val="29"/>
-    <w:rsid w:val="007A6CC5"/>
+    <w:rsid w:val="005A3EA8"/>
     <w:rPr>
       <w:i/>
       <w:iCs/>
@@ -2368,7 +2311,7 @@
     <w:basedOn w:val="Normal"/>
     <w:uiPriority w:val="34"/>
     <w:qFormat/>
-    <w:rsid w:val="007A6CC5"/>
+    <w:rsid w:val="005A3EA8"/>
     <w:pPr>
       <w:ind w:left="720"/>
       <w:contextualSpacing/>
@@ -2379,7 +2322,7 @@
     <w:basedOn w:val="DefaultParagraphFont"/>
     <w:uiPriority w:val="21"/>
     <w:qFormat/>
-    <w:rsid w:val="007A6CC5"/>
+    <w:rsid w:val="005A3EA8"/>
     <w:rPr>
       <w:i/>
       <w:iCs/>
@@ -2393,7 +2336,7 @@
     <w:link w:val="IntenseQuoteChar"/>
     <w:uiPriority w:val="30"/>
     <w:qFormat/>
-    <w:rsid w:val="007A6CC5"/>
+    <w:rsid w:val="005A3EA8"/>
     <w:pPr>
       <w:pBdr>
         <w:top w:val="single" w:sz="4" w:space="10" w:color="2F5496" w:themeColor="accent1" w:themeShade="BF"/>
@@ -2414,7 +2357,7 @@
     <w:basedOn w:val="DefaultParagraphFont"/>
     <w:link w:val="IntenseQuote"/>
     <w:uiPriority w:val="30"/>
-    <w:rsid w:val="007A6CC5"/>
+    <w:rsid w:val="005A3EA8"/>
     <w:rPr>
       <w:i/>
       <w:iCs/>
@@ -2426,7 +2369,7 @@
     <w:basedOn w:val="DefaultParagraphFont"/>
     <w:uiPriority w:val="32"/>
     <w:qFormat/>
-    <w:rsid w:val="007A6CC5"/>
+    <w:rsid w:val="005A3EA8"/>
     <w:rPr>
       <w:b/>
       <w:bCs/>
